--- a/lab07/Отчет.docx
+++ b/lab07/Отчет.docx
@@ -103,7 +103,15 @@
           <w:sz w:val="32"/>
           <w:szCs w:val="32"/>
         </w:rPr>
-        <w:t>Практическое занятие №6</w:t>
+        <w:t>Практическое занятие №</w:t>
+      </w:r>
+      <w:r>
+        <w:rPr>
+          <w:b/>
+          <w:sz w:val="32"/>
+          <w:szCs w:val="32"/>
+        </w:rPr>
+        <w:t>7</w:t>
       </w:r>
     </w:p>
     <w:p>
@@ -536,9 +544,34 @@
           <w:color w:val="000000"/>
           <w:sz w:val="28"/>
           <w:szCs w:val="28"/>
+        </w:rPr>
+        <w:t xml:space="preserve">360 </w:t>
+      </w:r>
+      <w:r>
+        <w:rPr>
+          <w:color w:val="000000"/>
+          <w:sz w:val="28"/>
+          <w:szCs w:val="28"/>
           <w:lang w:val="en-US"/>
         </w:rPr>
-        <w:t>360 Total Security</w:t>
+        <w:t>Total</w:t>
+      </w:r>
+      <w:r>
+        <w:rPr>
+          <w:color w:val="000000"/>
+          <w:sz w:val="28"/>
+          <w:szCs w:val="28"/>
+        </w:rPr>
+        <w:t xml:space="preserve"> </w:t>
+      </w:r>
+      <w:r>
+        <w:rPr>
+          <w:color w:val="000000"/>
+          <w:sz w:val="28"/>
+          <w:szCs w:val="28"/>
+          <w:lang w:val="en-US"/>
+        </w:rPr>
+        <w:t>Security</w:t>
       </w:r>
     </w:p>
     <w:p>
@@ -1517,43 +1550,7 @@
           <w:sz w:val="28"/>
           <w:szCs w:val="28"/>
         </w:rPr>
-        <w:t xml:space="preserve">Этапы проведения проверки представлены на рисунках </w:t>
-      </w:r>
-      <w:r>
-        <w:rPr>
-          <w:noProof/>
-          <w:color w:val="000000"/>
-          <w:sz w:val="28"/>
-          <w:szCs w:val="28"/>
-        </w:rPr>
-        <w:t>11</w:t>
-      </w:r>
-      <w:r>
-        <w:rPr>
-          <w:noProof/>
-          <w:color w:val="000000"/>
-          <w:sz w:val="28"/>
-          <w:szCs w:val="28"/>
-        </w:rPr>
-        <w:t>-</w:t>
-      </w:r>
-      <w:r>
-        <w:rPr>
-          <w:noProof/>
-          <w:color w:val="000000"/>
-          <w:sz w:val="28"/>
-          <w:szCs w:val="28"/>
-        </w:rPr>
-        <w:t>14</w:t>
-      </w:r>
-      <w:r>
-        <w:rPr>
-          <w:noProof/>
-          <w:color w:val="000000"/>
-          <w:sz w:val="28"/>
-          <w:szCs w:val="28"/>
-        </w:rPr>
-        <w:t>.</w:t>
+        <w:t>Этапы проведения проверки представлены на рисунках 11-14.</w:t>
       </w:r>
     </w:p>
     <w:p>
@@ -2191,6 +2188,7 @@
     <w:lsdException w:name="HTML Sample" w:semiHidden="1" w:unhideWhenUsed="1"/>
     <w:lsdException w:name="HTML Typewriter" w:semiHidden="1" w:unhideWhenUsed="1"/>
     <w:lsdException w:name="HTML Variable" w:semiHidden="1" w:unhideWhenUsed="1"/>
+    <w:lsdException w:name="Normal Table" w:semiHidden="1" w:unhideWhenUsed="1"/>
     <w:lsdException w:name="annotation subject" w:semiHidden="1" w:unhideWhenUsed="1"/>
     <w:lsdException w:name="No List" w:semiHidden="1" w:unhideWhenUsed="1"/>
     <w:lsdException w:name="Outline List 1" w:semiHidden="1" w:unhideWhenUsed="1"/>
@@ -2233,8 +2231,11 @@
     <w:lsdException w:name="Table Contemporary" w:semiHidden="1" w:unhideWhenUsed="1"/>
     <w:lsdException w:name="Table Elegant" w:semiHidden="1" w:unhideWhenUsed="1"/>
     <w:lsdException w:name="Table Professional" w:semiHidden="1" w:unhideWhenUsed="1"/>
+    <w:lsdException w:name="Table Subtle 1" w:semiHidden="1" w:unhideWhenUsed="1"/>
     <w:lsdException w:name="Table Subtle 2" w:semiHidden="1" w:unhideWhenUsed="1"/>
     <w:lsdException w:name="Table Web 1" w:semiHidden="1" w:unhideWhenUsed="1"/>
+    <w:lsdException w:name="Table Web 2" w:semiHidden="1" w:unhideWhenUsed="1"/>
+    <w:lsdException w:name="Table Web 3" w:semiHidden="1" w:unhideWhenUsed="1"/>
     <w:lsdException w:name="Balloon Text" w:semiHidden="1" w:unhideWhenUsed="1"/>
     <w:lsdException w:name="Table Grid" w:uiPriority="39"/>
     <w:lsdException w:name="Table Theme" w:semiHidden="1" w:unhideWhenUsed="1"/>
